--- a/record.docx
+++ b/record.docx
@@ -6,6 +6,7 @@
       <w:pPr>
         <w:pStyle w:val="2"/>
         <w:numPr>
+          <w:ilvl w:val="0"/>
           <w:numId w:val="0"/>
         </w:numPr>
         <w:ind w:leftChars="0"/>
@@ -51,151 +52,477 @@
         </w:numPr>
         <w:ind w:left="420" w:leftChars="0" w:hanging="420" w:firstLineChars="0"/>
         <w:rPr>
-          <w:rFonts w:hint="eastAsia"/>
-          <w:sz w:val="20"/>
-          <w:szCs w:val="22"/>
-          <w:lang w:val="en-US" w:eastAsia="zh-CN"/>
-        </w:rPr>
-      </w:pPr>
-      <w:r>
-        <w:rPr>
-          <w:rFonts w:hint="eastAsia"/>
-          <w:sz w:val="24"/>
-          <w:szCs w:val="32"/>
-          <w:lang w:val="en-US" w:eastAsia="zh-CN"/>
-        </w:rPr>
-        <w:t>git status 查看状态</w:t>
-      </w:r>
-    </w:p>
-    <w:p>
-      <w:pPr>
-        <w:numPr>
-          <w:ilvl w:val="0"/>
-          <w:numId w:val="2"/>
-        </w:numPr>
-        <w:ind w:left="420" w:leftChars="0" w:hanging="420" w:firstLineChars="0"/>
-        <w:rPr>
-          <w:rFonts w:hint="eastAsia"/>
-          <w:sz w:val="20"/>
-          <w:szCs w:val="22"/>
-          <w:lang w:val="en-US" w:eastAsia="zh-CN"/>
-        </w:rPr>
-      </w:pPr>
-      <w:r>
-        <w:rPr>
-          <w:rFonts w:hint="eastAsia"/>
-          <w:sz w:val="24"/>
-          <w:szCs w:val="32"/>
-          <w:lang w:val="en-US" w:eastAsia="zh-CN"/>
-        </w:rPr>
-        <w:t>git branch 查看本地分支</w:t>
-      </w:r>
-    </w:p>
-    <w:p>
-      <w:pPr>
-        <w:numPr>
-          <w:ilvl w:val="0"/>
-          <w:numId w:val="2"/>
-        </w:numPr>
-        <w:ind w:left="420" w:leftChars="0" w:hanging="420" w:firstLineChars="0"/>
-        <w:rPr>
-          <w:rFonts w:hint="eastAsia"/>
-          <w:sz w:val="20"/>
-          <w:szCs w:val="22"/>
-          <w:lang w:val="en-US" w:eastAsia="zh-CN"/>
-        </w:rPr>
-      </w:pPr>
-      <w:r>
-        <w:rPr>
-          <w:rFonts w:hint="eastAsia"/>
-          <w:sz w:val="24"/>
-          <w:szCs w:val="32"/>
-          <w:lang w:val="en-US" w:eastAsia="zh-CN"/>
-        </w:rPr>
-        <w:t>git add . 新增所有修改</w:t>
-      </w:r>
-    </w:p>
-    <w:p>
-      <w:pPr>
-        <w:numPr>
-          <w:ilvl w:val="0"/>
-          <w:numId w:val="2"/>
-        </w:numPr>
-        <w:ind w:left="420" w:leftChars="0" w:hanging="420" w:firstLineChars="0"/>
-        <w:rPr>
-          <w:rFonts w:hint="eastAsia"/>
-          <w:sz w:val="20"/>
-          <w:szCs w:val="22"/>
-          <w:lang w:val="en-US" w:eastAsia="zh-CN"/>
-        </w:rPr>
-      </w:pPr>
-      <w:r>
-        <w:rPr>
-          <w:rFonts w:hint="eastAsia"/>
-          <w:sz w:val="24"/>
-          <w:szCs w:val="32"/>
-          <w:lang w:val="en-US" w:eastAsia="zh-CN"/>
-        </w:rPr>
-        <w:t>git commit -m 描述 提交add修改</w:t>
-      </w:r>
-    </w:p>
-    <w:p>
-      <w:pPr>
-        <w:numPr>
-          <w:ilvl w:val="0"/>
-          <w:numId w:val="2"/>
-        </w:numPr>
-        <w:ind w:left="420" w:leftChars="0" w:hanging="420" w:firstLineChars="0"/>
-        <w:rPr>
-          <w:rFonts w:hint="eastAsia"/>
-          <w:sz w:val="20"/>
-          <w:szCs w:val="22"/>
-          <w:lang w:val="en-US" w:eastAsia="zh-CN"/>
-        </w:rPr>
-      </w:pPr>
-      <w:r>
-        <w:rPr>
-          <w:rFonts w:hint="eastAsia"/>
-          <w:sz w:val="24"/>
-          <w:szCs w:val="32"/>
-          <w:lang w:val="en-US" w:eastAsia="zh-CN"/>
-        </w:rPr>
-        <w:t>git push 提交commit到远程仓库</w:t>
-      </w:r>
-    </w:p>
-    <w:p>
-      <w:pPr>
-        <w:numPr>
-          <w:ilvl w:val="0"/>
-          <w:numId w:val="2"/>
-        </w:numPr>
-        <w:ind w:left="420" w:leftChars="0" w:hanging="420" w:firstLineChars="0"/>
-        <w:rPr>
-          <w:rFonts w:hint="eastAsia"/>
-          <w:sz w:val="20"/>
-          <w:szCs w:val="22"/>
-          <w:lang w:val="en-US" w:eastAsia="zh-CN"/>
-        </w:rPr>
-      </w:pPr>
-      <w:r>
-        <w:rPr>
-          <w:rFonts w:hint="eastAsia"/>
-          <w:sz w:val="24"/>
-          <w:szCs w:val="32"/>
-          <w:lang w:val="en-US" w:eastAsia="zh-CN"/>
-        </w:rPr>
-        <w:t>git pull 从远程仓库下拉覆盖</w:t>
+          <w:rFonts w:hint="eastAsia" w:asciiTheme="minorEastAsia" w:hAnsiTheme="minorEastAsia" w:eastAsiaTheme="minorEastAsia" w:cstheme="minorEastAsia"/>
+          <w:sz w:val="24"/>
+          <w:szCs w:val="24"/>
+          <w:lang w:val="en-US" w:eastAsia="zh-CN"/>
+        </w:rPr>
+      </w:pPr>
+      <w:r>
+        <w:rPr>
+          <w:rFonts w:hint="eastAsia" w:asciiTheme="minorEastAsia" w:hAnsiTheme="minorEastAsia" w:eastAsiaTheme="minorEastAsia" w:cstheme="minorEastAsia"/>
+          <w:sz w:val="24"/>
+          <w:szCs w:val="24"/>
+          <w:lang w:val="en-US" w:eastAsia="zh-CN"/>
+        </w:rPr>
+        <w:t>查看状态</w:t>
+      </w:r>
+      <w:r>
+        <w:rPr>
+          <w:rFonts w:hint="eastAsia" w:asciiTheme="minorEastAsia" w:hAnsiTheme="minorEastAsia" w:cstheme="minorEastAsia"/>
+          <w:sz w:val="24"/>
+          <w:szCs w:val="24"/>
+          <w:lang w:val="en-US" w:eastAsia="zh-CN"/>
+        </w:rPr>
+        <w:t>：</w:t>
       </w:r>
       <w:bookmarkStart w:id="0" w:name="_GoBack"/>
       <w:bookmarkEnd w:id="0"/>
-    </w:p>
-    <w:p>
-      <w:pPr>
+      <w:r>
+        <w:rPr>
+          <w:rFonts w:hint="eastAsia" w:asciiTheme="minorEastAsia" w:hAnsiTheme="minorEastAsia" w:eastAsiaTheme="minorEastAsia" w:cstheme="minorEastAsia"/>
+          <w:sz w:val="24"/>
+          <w:szCs w:val="24"/>
+          <w:lang w:val="en-US" w:eastAsia="zh-CN"/>
+        </w:rPr>
+        <w:t>git status</w:t>
+      </w:r>
+    </w:p>
+    <w:p>
+      <w:pPr>
+        <w:numPr>
+          <w:ilvl w:val="0"/>
+          <w:numId w:val="2"/>
+        </w:numPr>
+        <w:ind w:left="420" w:leftChars="0" w:hanging="420" w:firstLineChars="0"/>
+        <w:rPr>
+          <w:rFonts w:hint="eastAsia" w:asciiTheme="minorEastAsia" w:hAnsiTheme="minorEastAsia" w:eastAsiaTheme="minorEastAsia" w:cstheme="minorEastAsia"/>
+          <w:sz w:val="24"/>
+          <w:szCs w:val="24"/>
+          <w:lang w:val="en-US" w:eastAsia="zh-CN"/>
+        </w:rPr>
+      </w:pPr>
+      <w:r>
+        <w:rPr>
+          <w:rFonts w:hint="eastAsia" w:asciiTheme="minorEastAsia" w:hAnsiTheme="minorEastAsia" w:eastAsiaTheme="minorEastAsia" w:cstheme="minorEastAsia"/>
+          <w:sz w:val="24"/>
+          <w:szCs w:val="24"/>
+          <w:lang w:val="en-US" w:eastAsia="zh-CN"/>
+        </w:rPr>
+        <w:t>新增所有修改</w:t>
+      </w:r>
+      <w:r>
+        <w:rPr>
+          <w:rFonts w:hint="eastAsia" w:asciiTheme="minorEastAsia" w:hAnsiTheme="minorEastAsia" w:cstheme="minorEastAsia"/>
+          <w:sz w:val="24"/>
+          <w:szCs w:val="24"/>
+          <w:lang w:val="en-US" w:eastAsia="zh-CN"/>
+        </w:rPr>
+        <w:t>：</w:t>
+      </w:r>
+      <w:r>
+        <w:rPr>
+          <w:rFonts w:hint="eastAsia" w:asciiTheme="minorEastAsia" w:hAnsiTheme="minorEastAsia" w:eastAsiaTheme="minorEastAsia" w:cstheme="minorEastAsia"/>
+          <w:sz w:val="24"/>
+          <w:szCs w:val="24"/>
+          <w:lang w:val="en-US" w:eastAsia="zh-CN"/>
+        </w:rPr>
+        <w:t>git add .</w:t>
+      </w:r>
+    </w:p>
+    <w:p>
+      <w:pPr>
+        <w:numPr>
+          <w:ilvl w:val="0"/>
+          <w:numId w:val="2"/>
+        </w:numPr>
+        <w:ind w:left="420" w:leftChars="0" w:hanging="420" w:firstLineChars="0"/>
+        <w:rPr>
+          <w:rFonts w:hint="eastAsia" w:asciiTheme="minorEastAsia" w:hAnsiTheme="minorEastAsia" w:eastAsiaTheme="minorEastAsia" w:cstheme="minorEastAsia"/>
+          <w:sz w:val="24"/>
+          <w:szCs w:val="24"/>
+          <w:lang w:val="en-US" w:eastAsia="zh-CN"/>
+        </w:rPr>
+      </w:pPr>
+      <w:r>
+        <w:rPr>
+          <w:rFonts w:hint="eastAsia" w:asciiTheme="minorEastAsia" w:hAnsiTheme="minorEastAsia" w:eastAsiaTheme="minorEastAsia" w:cstheme="minorEastAsia"/>
+          <w:sz w:val="24"/>
+          <w:szCs w:val="24"/>
+          <w:lang w:val="en-US" w:eastAsia="zh-CN"/>
+        </w:rPr>
+        <w:t>提交add修改</w:t>
+      </w:r>
+      <w:r>
+        <w:rPr>
+          <w:rFonts w:hint="eastAsia" w:asciiTheme="minorEastAsia" w:hAnsiTheme="minorEastAsia" w:cstheme="minorEastAsia"/>
+          <w:sz w:val="24"/>
+          <w:szCs w:val="24"/>
+          <w:lang w:val="en-US" w:eastAsia="zh-CN"/>
+        </w:rPr>
+        <w:t>：</w:t>
+      </w:r>
+      <w:r>
+        <w:rPr>
+          <w:rFonts w:hint="eastAsia" w:asciiTheme="minorEastAsia" w:hAnsiTheme="minorEastAsia" w:eastAsiaTheme="minorEastAsia" w:cstheme="minorEastAsia"/>
+          <w:sz w:val="24"/>
+          <w:szCs w:val="24"/>
+          <w:lang w:val="en-US" w:eastAsia="zh-CN"/>
+        </w:rPr>
+        <w:t xml:space="preserve">git commit -m </w:t>
+      </w:r>
+      <w:r>
+        <w:rPr>
+          <w:rFonts w:hint="default" w:asciiTheme="minorEastAsia" w:hAnsiTheme="minorEastAsia" w:cstheme="minorEastAsia"/>
+          <w:sz w:val="24"/>
+          <w:szCs w:val="24"/>
+          <w:lang w:val="en-US" w:eastAsia="zh-CN"/>
+        </w:rPr>
+        <w:t>“</w:t>
+      </w:r>
+      <w:r>
+        <w:rPr>
+          <w:rFonts w:hint="eastAsia" w:asciiTheme="minorEastAsia" w:hAnsiTheme="minorEastAsia" w:cstheme="minorEastAsia"/>
+          <w:sz w:val="24"/>
+          <w:szCs w:val="24"/>
+          <w:lang w:val="en-US" w:eastAsia="zh-CN"/>
+        </w:rPr>
+        <w:t>描述</w:t>
+      </w:r>
+      <w:r>
+        <w:rPr>
+          <w:rFonts w:hint="default" w:asciiTheme="minorEastAsia" w:hAnsiTheme="minorEastAsia" w:cstheme="minorEastAsia"/>
+          <w:sz w:val="24"/>
+          <w:szCs w:val="24"/>
+          <w:lang w:val="en-US" w:eastAsia="zh-CN"/>
+        </w:rPr>
+        <w:t>”</w:t>
+      </w:r>
+    </w:p>
+    <w:p>
+      <w:pPr>
+        <w:numPr>
+          <w:ilvl w:val="0"/>
+          <w:numId w:val="2"/>
+        </w:numPr>
+        <w:ind w:left="420" w:leftChars="0" w:hanging="420" w:firstLineChars="0"/>
+        <w:rPr>
+          <w:rFonts w:hint="eastAsia" w:asciiTheme="minorEastAsia" w:hAnsiTheme="minorEastAsia" w:eastAsiaTheme="minorEastAsia" w:cstheme="minorEastAsia"/>
+          <w:sz w:val="24"/>
+          <w:szCs w:val="24"/>
+          <w:lang w:val="en-US" w:eastAsia="zh-CN"/>
+        </w:rPr>
+      </w:pPr>
+      <w:r>
+        <w:rPr>
+          <w:rFonts w:hint="eastAsia" w:asciiTheme="minorEastAsia" w:hAnsiTheme="minorEastAsia" w:eastAsiaTheme="minorEastAsia" w:cstheme="minorEastAsia"/>
+          <w:sz w:val="24"/>
+          <w:szCs w:val="24"/>
+          <w:lang w:val="en-US" w:eastAsia="zh-CN"/>
+        </w:rPr>
+        <w:t>提交commit到远程仓库</w:t>
+      </w:r>
+      <w:r>
+        <w:rPr>
+          <w:rFonts w:hint="eastAsia" w:asciiTheme="minorEastAsia" w:hAnsiTheme="minorEastAsia" w:cstheme="minorEastAsia"/>
+          <w:sz w:val="24"/>
+          <w:szCs w:val="24"/>
+          <w:lang w:val="en-US" w:eastAsia="zh-CN"/>
+        </w:rPr>
+        <w:t>：</w:t>
+      </w:r>
+      <w:r>
+        <w:rPr>
+          <w:rFonts w:hint="eastAsia" w:asciiTheme="minorEastAsia" w:hAnsiTheme="minorEastAsia" w:eastAsiaTheme="minorEastAsia" w:cstheme="minorEastAsia"/>
+          <w:sz w:val="24"/>
+          <w:szCs w:val="24"/>
+          <w:lang w:val="en-US" w:eastAsia="zh-CN"/>
+        </w:rPr>
+        <w:t>git push</w:t>
+      </w:r>
+    </w:p>
+    <w:p>
+      <w:pPr>
+        <w:numPr>
+          <w:ilvl w:val="0"/>
+          <w:numId w:val="2"/>
+        </w:numPr>
+        <w:ind w:left="420" w:leftChars="0" w:hanging="420" w:firstLineChars="0"/>
+        <w:rPr>
+          <w:rFonts w:hint="eastAsia" w:asciiTheme="minorEastAsia" w:hAnsiTheme="minorEastAsia" w:eastAsiaTheme="minorEastAsia" w:cstheme="minorEastAsia"/>
+          <w:sz w:val="24"/>
+          <w:szCs w:val="24"/>
+          <w:lang w:val="en-US" w:eastAsia="zh-CN"/>
+        </w:rPr>
+      </w:pPr>
+      <w:r>
+        <w:rPr>
+          <w:rFonts w:hint="eastAsia" w:asciiTheme="minorEastAsia" w:hAnsiTheme="minorEastAsia" w:eastAsiaTheme="minorEastAsia" w:cstheme="minorEastAsia"/>
+          <w:sz w:val="24"/>
+          <w:szCs w:val="24"/>
+          <w:lang w:val="en-US" w:eastAsia="zh-CN"/>
+        </w:rPr>
+        <w:t>从远程仓库下拉覆盖</w:t>
+      </w:r>
+      <w:r>
+        <w:rPr>
+          <w:rFonts w:hint="eastAsia" w:asciiTheme="minorEastAsia" w:hAnsiTheme="minorEastAsia" w:cstheme="minorEastAsia"/>
+          <w:sz w:val="24"/>
+          <w:szCs w:val="24"/>
+          <w:lang w:val="en-US" w:eastAsia="zh-CN"/>
+        </w:rPr>
+        <w:t>：</w:t>
+      </w:r>
+      <w:r>
+        <w:rPr>
+          <w:rFonts w:hint="eastAsia" w:asciiTheme="minorEastAsia" w:hAnsiTheme="minorEastAsia" w:eastAsiaTheme="minorEastAsia" w:cstheme="minorEastAsia"/>
+          <w:sz w:val="24"/>
+          <w:szCs w:val="24"/>
+          <w:lang w:val="en-US" w:eastAsia="zh-CN"/>
+        </w:rPr>
+        <w:t>git pull</w:t>
+      </w:r>
+    </w:p>
+    <w:p>
+      <w:pPr>
+        <w:numPr>
+          <w:ilvl w:val="0"/>
+          <w:numId w:val="2"/>
+        </w:numPr>
+        <w:ind w:left="420" w:leftChars="0" w:hanging="420" w:firstLineChars="0"/>
+        <w:rPr>
+          <w:rFonts w:hint="eastAsia" w:asciiTheme="minorEastAsia" w:hAnsiTheme="minorEastAsia" w:eastAsiaTheme="minorEastAsia" w:cstheme="minorEastAsia"/>
+          <w:sz w:val="24"/>
+          <w:szCs w:val="32"/>
+          <w:lang w:val="en-US" w:eastAsia="zh-CN"/>
+        </w:rPr>
+      </w:pPr>
+      <w:r>
+        <w:rPr>
+          <w:rFonts w:hint="eastAsia" w:asciiTheme="minorEastAsia" w:hAnsiTheme="minorEastAsia" w:eastAsiaTheme="minorEastAsia" w:cstheme="minorEastAsia"/>
+          <w:sz w:val="24"/>
+          <w:szCs w:val="32"/>
+          <w:lang w:val="en-US" w:eastAsia="zh-CN"/>
+        </w:rPr>
+        <w:t>查看分支：git branch</w:t>
+      </w:r>
+    </w:p>
+    <w:p>
+      <w:pPr>
+        <w:numPr>
+          <w:ilvl w:val="0"/>
+          <w:numId w:val="2"/>
+        </w:numPr>
+        <w:ind w:left="420" w:leftChars="0" w:hanging="420" w:firstLineChars="0"/>
+        <w:rPr>
+          <w:rFonts w:hint="eastAsia" w:asciiTheme="minorEastAsia" w:hAnsiTheme="minorEastAsia" w:eastAsiaTheme="minorEastAsia" w:cstheme="minorEastAsia"/>
+          <w:sz w:val="24"/>
+          <w:szCs w:val="32"/>
+          <w:lang w:val="en-US" w:eastAsia="zh-CN"/>
+        </w:rPr>
+      </w:pPr>
+      <w:r>
+        <w:rPr>
+          <w:rFonts w:hint="eastAsia" w:asciiTheme="minorEastAsia" w:hAnsiTheme="minorEastAsia" w:eastAsiaTheme="minorEastAsia" w:cstheme="minorEastAsia"/>
+          <w:sz w:val="24"/>
+          <w:szCs w:val="32"/>
+          <w:lang w:val="en-US" w:eastAsia="zh-CN"/>
+        </w:rPr>
+        <w:t>创建分支：git branch &lt;name&gt;</w:t>
+      </w:r>
+    </w:p>
+    <w:p>
+      <w:pPr>
+        <w:numPr>
+          <w:ilvl w:val="0"/>
+          <w:numId w:val="2"/>
+        </w:numPr>
+        <w:ind w:left="420" w:leftChars="0" w:hanging="420" w:firstLineChars="0"/>
+        <w:rPr>
+          <w:rFonts w:hint="eastAsia" w:asciiTheme="minorEastAsia" w:hAnsiTheme="minorEastAsia" w:eastAsiaTheme="minorEastAsia" w:cstheme="minorEastAsia"/>
+          <w:sz w:val="24"/>
+          <w:szCs w:val="32"/>
+          <w:lang w:val="en-US" w:eastAsia="zh-CN"/>
+        </w:rPr>
+      </w:pPr>
+      <w:r>
+        <w:rPr>
+          <w:rFonts w:hint="eastAsia" w:asciiTheme="minorEastAsia" w:hAnsiTheme="minorEastAsia" w:eastAsiaTheme="minorEastAsia" w:cstheme="minorEastAsia"/>
+          <w:sz w:val="24"/>
+          <w:szCs w:val="32"/>
+          <w:lang w:val="en-US" w:eastAsia="zh-CN"/>
+        </w:rPr>
+        <w:t>切换分支：git checkout &lt;name&gt;</w:t>
+      </w:r>
+    </w:p>
+    <w:p>
+      <w:pPr>
+        <w:numPr>
+          <w:ilvl w:val="0"/>
+          <w:numId w:val="2"/>
+        </w:numPr>
+        <w:ind w:left="420" w:leftChars="0" w:hanging="420" w:firstLineChars="0"/>
+        <w:rPr>
+          <w:rFonts w:hint="eastAsia" w:asciiTheme="minorEastAsia" w:hAnsiTheme="minorEastAsia" w:eastAsiaTheme="minorEastAsia" w:cstheme="minorEastAsia"/>
+          <w:sz w:val="24"/>
+          <w:szCs w:val="32"/>
+          <w:lang w:val="en-US" w:eastAsia="zh-CN"/>
+        </w:rPr>
+      </w:pPr>
+      <w:r>
+        <w:rPr>
+          <w:rFonts w:hint="eastAsia" w:asciiTheme="minorEastAsia" w:hAnsiTheme="minorEastAsia" w:eastAsiaTheme="minorEastAsia" w:cstheme="minorEastAsia"/>
+          <w:sz w:val="24"/>
+          <w:szCs w:val="32"/>
+          <w:lang w:val="en-US" w:eastAsia="zh-CN"/>
+        </w:rPr>
+        <w:t>创建+切换分支：git checkout -b &lt;name&gt;</w:t>
+      </w:r>
+    </w:p>
+    <w:p>
+      <w:pPr>
+        <w:numPr>
+          <w:ilvl w:val="0"/>
+          <w:numId w:val="2"/>
+        </w:numPr>
+        <w:ind w:left="420" w:leftChars="0" w:hanging="420" w:firstLineChars="0"/>
+        <w:rPr>
+          <w:rFonts w:hint="eastAsia" w:asciiTheme="minorEastAsia" w:hAnsiTheme="minorEastAsia" w:eastAsiaTheme="minorEastAsia" w:cstheme="minorEastAsia"/>
+          <w:sz w:val="24"/>
+          <w:szCs w:val="32"/>
+          <w:lang w:val="en-US" w:eastAsia="zh-CN"/>
+        </w:rPr>
+      </w:pPr>
+      <w:r>
+        <w:rPr>
+          <w:rFonts w:hint="eastAsia" w:asciiTheme="minorEastAsia" w:hAnsiTheme="minorEastAsia" w:eastAsiaTheme="minorEastAsia" w:cstheme="minorEastAsia"/>
+          <w:sz w:val="24"/>
+          <w:szCs w:val="32"/>
+          <w:lang w:val="en-US" w:eastAsia="zh-CN"/>
+        </w:rPr>
+        <w:t>合并某分支到当前分支：git merge &lt;name&gt;</w:t>
+      </w:r>
+    </w:p>
+    <w:p>
+      <w:pPr>
+        <w:numPr>
+          <w:ilvl w:val="0"/>
+          <w:numId w:val="2"/>
+        </w:numPr>
+        <w:ind w:left="420" w:leftChars="0" w:hanging="420" w:firstLineChars="0"/>
+        <w:rPr>
+          <w:rFonts w:hint="eastAsia" w:asciiTheme="minorEastAsia" w:hAnsiTheme="minorEastAsia" w:eastAsiaTheme="minorEastAsia" w:cstheme="minorEastAsia"/>
+          <w:sz w:val="24"/>
+          <w:szCs w:val="32"/>
+          <w:lang w:val="en-US" w:eastAsia="zh-CN"/>
+        </w:rPr>
+      </w:pPr>
+      <w:r>
+        <w:rPr>
+          <w:rFonts w:hint="eastAsia" w:asciiTheme="minorEastAsia" w:hAnsiTheme="minorEastAsia" w:eastAsiaTheme="minorEastAsia" w:cstheme="minorEastAsia"/>
+          <w:sz w:val="24"/>
+          <w:szCs w:val="32"/>
+          <w:lang w:val="en-US" w:eastAsia="zh-CN"/>
+        </w:rPr>
+        <w:t>删除分支：git branch -d &lt;name&gt;</w:t>
+      </w:r>
+    </w:p>
+    <w:p>
+      <w:pPr>
+        <w:pStyle w:val="3"/>
+        <w:numPr>
+          <w:ilvl w:val="0"/>
+          <w:numId w:val="3"/>
+        </w:numPr>
+        <w:ind w:left="420" w:leftChars="0" w:hanging="420" w:firstLineChars="0"/>
         <w:rPr>
           <w:rFonts w:hint="eastAsia"/>
           <w:lang w:val="en-US" w:eastAsia="zh-CN"/>
         </w:rPr>
       </w:pPr>
+      <w:r>
+        <w:rPr>
+          <w:rFonts w:hint="eastAsia"/>
+          <w:lang w:val="en-US" w:eastAsia="zh-CN"/>
+        </w:rPr>
+        <w:t>布局</w:t>
+      </w:r>
+    </w:p>
+    <w:p>
+      <w:pPr>
+        <w:numPr>
+          <w:ilvl w:val="0"/>
+          <w:numId w:val="4"/>
+        </w:numPr>
+        <w:ind w:left="420" w:leftChars="0" w:hanging="420" w:firstLineChars="0"/>
+        <w:rPr>
+          <w:rFonts w:hint="eastAsia"/>
+          <w:lang w:val="en-US" w:eastAsia="zh-CN"/>
+        </w:rPr>
+      </w:pPr>
+      <w:r>
+        <w:rPr>
+          <w:rFonts w:hint="eastAsia"/>
+          <w:lang w:val="en-US" w:eastAsia="zh-CN"/>
+        </w:rPr>
+        <w:t>垂直水平居中-position法</w:t>
+      </w:r>
+    </w:p>
+    <w:p>
+      <w:pPr>
+        <w:numPr>
+          <w:ilvl w:val="0"/>
+          <w:numId w:val="0"/>
+        </w:numPr>
+        <w:ind w:leftChars="0"/>
+        <w:rPr>
+          <w:rFonts w:hint="eastAsia"/>
+          <w:lang w:val="en-US" w:eastAsia="zh-CN"/>
+        </w:rPr>
+      </w:pPr>
+      <w:r>
+        <w:drawing>
+          <wp:inline distT="0" distB="0" distL="114300" distR="114300">
+            <wp:extent cx="5269230" cy="2623185"/>
+            <wp:effectExtent l="0" t="0" r="7620" b="5715"/>
+            <wp:docPr id="1" name="图片 1"/>
+            <wp:cNvGraphicFramePr>
+              <a:graphicFrameLocks xmlns:a="http://schemas.openxmlformats.org/drawingml/2006/main" noChangeAspect="1"/>
+            </wp:cNvGraphicFramePr>
+            <a:graphic xmlns:a="http://schemas.openxmlformats.org/drawingml/2006/main">
+              <a:graphicData uri="http://schemas.openxmlformats.org/drawingml/2006/picture">
+                <pic:pic xmlns:pic="http://schemas.openxmlformats.org/drawingml/2006/picture">
+                  <pic:nvPicPr>
+                    <pic:cNvPr id="1" name="图片 1"/>
+                    <pic:cNvPicPr>
+                      <a:picLocks noChangeAspect="1"/>
+                    </pic:cNvPicPr>
+                  </pic:nvPicPr>
+                  <pic:blipFill>
+                    <a:blip r:embed="rId4"/>
+                    <a:stretch>
+                      <a:fillRect/>
+                    </a:stretch>
+                  </pic:blipFill>
+                  <pic:spPr>
+                    <a:xfrm>
+                      <a:off x="0" y="0"/>
+                      <a:ext cx="5269230" cy="2623185"/>
+                    </a:xfrm>
+                    <a:prstGeom prst="rect">
+                      <a:avLst/>
+                    </a:prstGeom>
+                    <a:noFill/>
+                    <a:ln w="9525">
+                      <a:noFill/>
+                    </a:ln>
+                  </pic:spPr>
+                </pic:pic>
+              </a:graphicData>
+            </a:graphic>
+          </wp:inline>
+        </w:drawing>
+      </w:r>
     </w:p>
     <w:p>
       <w:pPr>
@@ -235,6 +562,40 @@
     </w:lvl>
   </w:abstractNum>
   <w:abstractNum w:abstractNumId="1">
+    <w:nsid w:val="CA14F784"/>
+    <w:multiLevelType w:val="singleLevel"/>
+    <w:tmpl w:val="CA14F784"/>
+    <w:lvl w:ilvl="0" w:tentative="0">
+      <w:start w:val="1"/>
+      <w:numFmt w:val="bullet"/>
+      <w:lvlText w:val=""/>
+      <w:lvlJc w:val="left"/>
+      <w:pPr>
+        <w:ind w:left="420" w:hanging="420"/>
+      </w:pPr>
+      <w:rPr>
+        <w:rFonts w:hint="default" w:ascii="Wingdings" w:hAnsi="Wingdings"/>
+      </w:rPr>
+    </w:lvl>
+  </w:abstractNum>
+  <w:abstractNum w:abstractNumId="2">
+    <w:nsid w:val="2D334CEF"/>
+    <w:multiLevelType w:val="singleLevel"/>
+    <w:tmpl w:val="2D334CEF"/>
+    <w:lvl w:ilvl="0" w:tentative="0">
+      <w:start w:val="1"/>
+      <w:numFmt w:val="bullet"/>
+      <w:lvlText w:val=""/>
+      <w:lvlJc w:val="left"/>
+      <w:pPr>
+        <w:ind w:left="420" w:hanging="420"/>
+      </w:pPr>
+      <w:rPr>
+        <w:rFonts w:hint="default" w:ascii="Wingdings" w:hAnsi="Wingdings"/>
+      </w:rPr>
+    </w:lvl>
+  </w:abstractNum>
+  <w:abstractNum w:abstractNumId="3">
     <w:nsid w:val="50CB4475"/>
     <w:multiLevelType w:val="singleLevel"/>
     <w:tmpl w:val="50CB4475"/>
@@ -252,10 +613,16 @@
     </w:lvl>
   </w:abstractNum>
   <w:num w:numId="1">
-    <w:abstractNumId w:val="1"/>
+    <w:abstractNumId w:val="3"/>
   </w:num>
   <w:num w:numId="2">
     <w:abstractNumId w:val="0"/>
+  </w:num>
+  <w:num w:numId="3">
+    <w:abstractNumId w:val="1"/>
+  </w:num>
+  <w:num w:numId="4">
+    <w:abstractNumId w:val="2"/>
   </w:num>
 </w:numbering>
 </file>
@@ -265,7 +632,7 @@
   <w:docDefaults>
     <w:rPrDefault>
       <w:rPr>
-        <w:rFonts w:asciiTheme="minorHAnsi" w:hAnsiTheme="minorHAnsi" w:eastAsiaTheme="minorEastAsia" w:cstheme="minorBidi"/>
+        <w:rFonts w:ascii="Times New Roman" w:hAnsi="Times New Roman" w:eastAsia="宋体" w:cs="Times New Roman"/>
       </w:rPr>
     </w:rPrDefault>
   </w:docDefaults>
@@ -373,7 +740,7 @@
     <w:lsdException w:unhideWhenUsed="0" w:uiPriority="0" w:semiHidden="0" w:name="HTML Sample"/>
     <w:lsdException w:unhideWhenUsed="0" w:uiPriority="0" w:semiHidden="0" w:name="HTML Typewriter"/>
     <w:lsdException w:unhideWhenUsed="0" w:uiPriority="0" w:semiHidden="0" w:name="HTML Variable"/>
-    <w:lsdException w:unhideWhenUsed="0" w:uiPriority="0" w:name="Normal Table"/>
+    <w:lsdException w:qFormat="1" w:unhideWhenUsed="0" w:uiPriority="0" w:name="Normal Table"/>
     <w:lsdException w:unhideWhenUsed="0" w:uiPriority="0" w:semiHidden="0" w:name="annotation subject"/>
     <w:lsdException w:unhideWhenUsed="0" w:uiPriority="0" w:semiHidden="0" w:name="Table Simple 1"/>
     <w:lsdException w:unhideWhenUsed="0" w:uiPriority="0" w:semiHidden="0" w:name="Table Simple 2"/>
@@ -572,14 +939,15 @@
       <w:sz w:val="32"/>
     </w:rPr>
   </w:style>
-  <w:style w:type="character" w:default="1" w:styleId="4">
+  <w:style w:type="character" w:default="1" w:styleId="5">
     <w:name w:val="Default Paragraph Font"/>
     <w:semiHidden/>
     <w:uiPriority w:val="0"/>
   </w:style>
-  <w:style w:type="table" w:default="1" w:styleId="5">
+  <w:style w:type="table" w:default="1" w:styleId="7">
     <w:name w:val="Normal Table"/>
     <w:semiHidden/>
+    <w:qFormat/>
     <w:uiPriority w:val="0"/>
     <w:tblPr>
       <w:tblLayout w:type="fixed"/>
@@ -590,6 +958,30 @@
         <w:right w:w="108" w:type="dxa"/>
       </w:tblCellMar>
     </w:tblPr>
+  </w:style>
+  <w:style w:type="paragraph" w:styleId="4">
+    <w:name w:val="Normal (Web)"/>
+    <w:basedOn w:val="1"/>
+    <w:uiPriority w:val="0"/>
+    <w:pPr>
+      <w:spacing w:before="0" w:beforeAutospacing="1" w:after="0" w:afterAutospacing="1"/>
+      <w:ind w:left="0" w:right="0"/>
+      <w:jc w:val="left"/>
+    </w:pPr>
+    <w:rPr>
+      <w:kern w:val="0"/>
+      <w:sz w:val="24"/>
+      <w:lang w:val="en-US" w:eastAsia="zh-CN" w:bidi="ar"/>
+    </w:rPr>
+  </w:style>
+  <w:style w:type="character" w:styleId="6">
+    <w:name w:val="HTML Code"/>
+    <w:basedOn w:val="5"/>
+    <w:uiPriority w:val="0"/>
+    <w:rPr>
+      <w:rFonts w:ascii="Courier New" w:hAnsi="Courier New"/>
+      <w:sz w:val="20"/>
+    </w:rPr>
   </w:style>
 </w:styles>
 </file>
